--- a/Kosta_Dosen.docx
+++ b/Kosta_Dosen.docx
@@ -603,7 +603,23 @@
           <w:sz w:val="18"/>
           <w:szCs w:val="18"/>
         </w:rPr>
-        <w:t xml:space="preserve"> (ref [5]) would be extended in this setting where some dagger compact closed double category, of left-adjoint profunctors across Cauchy-complete categories, is both inner and outer dagger compact closed where the dagger operation on profunctors (as 1-cells) coincides with the negation operation on profunctors (as 0-cells), optionally with sheaf semantics and </w:t>
+        <w:t xml:space="preserve"> (ref [5]) would be extended in this setting where some dagger </w:t>
+      </w:r>
+      <w:proofErr w:type="gramStart"/>
+      <w:r>
+        <w:rPr>
+          <w:sz w:val="18"/>
+          <w:szCs w:val="18"/>
+        </w:rPr>
+        <w:t>compact</w:t>
+      </w:r>
+      <w:proofErr w:type="gramEnd"/>
+      <w:r>
+        <w:rPr>
+          <w:sz w:val="18"/>
+          <w:szCs w:val="18"/>
+        </w:rPr>
+        <w:t xml:space="preserve"> closed double category, of left-adjoint profunctors across Cauchy-complete categories, is both inner and outer dagger compact closed where the dagger operation on profunctors (as 1-cells) coincides with the negation operation on profunctors (as 0-cells), optionally with sheaf semantics and </w:t>
       </w:r>
       <w:proofErr w:type="spellStart"/>
       <w:r>
@@ -1154,7 +1170,23 @@
           <w:sz w:val="18"/>
           <w:szCs w:val="18"/>
         </w:rPr>
-        <w:t xml:space="preserve">Now the many “formulation of adjunctions” are for different purposes. Indeed the outer framework </w:t>
+        <w:t>Now the many “</w:t>
+      </w:r>
+      <w:proofErr w:type="gramStart"/>
+      <w:r>
+        <w:rPr>
+          <w:sz w:val="18"/>
+          <w:szCs w:val="18"/>
+        </w:rPr>
+        <w:t>formulation</w:t>
+      </w:r>
+      <w:proofErr w:type="gramEnd"/>
+      <w:r>
+        <w:rPr>
+          <w:sz w:val="18"/>
+          <w:szCs w:val="18"/>
+        </w:rPr>
+        <w:t xml:space="preserve"> of adjunctions” are for different purposes. Indeed the outer framework </w:t>
       </w:r>
       <w:r>
         <w:rPr>
@@ -2935,17 +2967,8 @@
           <w:sz w:val="18"/>
           <w:szCs w:val="18"/>
         </w:rPr>
-        <w:t xml:space="preserve"> </w:t>
-      </w:r>
-      <w:proofErr w:type="spellStart"/>
-      <w:r>
-        <w:rPr>
-          <w:sz w:val="18"/>
-          <w:szCs w:val="18"/>
-        </w:rPr>
-        <w:t>functor</w:t>
-      </w:r>
-      <w:proofErr w:type="spellEnd"/>
+        <w:t xml:space="preserve"> functor</w:t>
+      </w:r>
       <w:r>
         <w:rPr>
           <w:sz w:val="18"/>
@@ -3904,14 +3927,7 @@
           <w:sz w:val="18"/>
           <w:szCs w:val="18"/>
         </w:rPr>
-        <w:t xml:space="preserve"> formulations  </w:t>
-      </w:r>
-      <w:r>
-        <w:rPr>
-          <w:sz w:val="18"/>
-          <w:szCs w:val="18"/>
-        </w:rPr>
-        <w:t>“</w:t>
+        <w:t xml:space="preserve"> formulations  “</w:t>
       </w:r>
       <m:oMath>
         <m:r>
@@ -3920,15 +3936,7 @@
             <w:sz w:val="18"/>
             <w:szCs w:val="18"/>
           </w:rPr>
-          <m:t>1</m:t>
-        </m:r>
-        <m:r>
-          <w:rPr>
-            <w:rFonts w:ascii="Cambria Math" w:hAnsi="Cambria Math"/>
-            <w:sz w:val="18"/>
-            <w:szCs w:val="18"/>
-          </w:rPr>
-          <m:t xml:space="preserve"> ∘ F-</m:t>
+          <m:t>1 ∘ F-</m:t>
         </m:r>
       </m:oMath>
       <w:r>
@@ -3936,14 +3944,7 @@
           <w:sz w:val="18"/>
           <w:szCs w:val="18"/>
         </w:rPr>
-        <w:t xml:space="preserve">” </w:t>
-      </w:r>
-      <w:r>
-        <w:rPr>
-          <w:sz w:val="18"/>
-          <w:szCs w:val="18"/>
-        </w:rPr>
-        <w:t>of the identity natural transformation…</w:t>
+        <w:t>” of the identity natural transformation…</w:t>
       </w:r>
     </w:p>
     <w:p>
@@ -7756,7 +7757,110 @@
           <w:szCs w:val="18"/>
           <w:lang w:eastAsia="ko-KR"/>
         </w:rPr>
-        <w:t xml:space="preserve"> (Work in Progress)</w:t>
+        <w:t xml:space="preserve"> </w:t>
+      </w:r>
+      <w:r>
+        <w:rPr>
+          <w:rFonts w:eastAsia="Malgun Gothic"/>
+          <w:sz w:val="18"/>
+          <w:szCs w:val="18"/>
+          <w:lang w:eastAsia="ko-KR"/>
+        </w:rPr>
+        <w:t>(</w:t>
+      </w:r>
+      <w:r>
+        <w:rPr>
+          <w:rFonts w:eastAsia="Malgun Gothic"/>
+          <w:sz w:val="18"/>
+          <w:szCs w:val="18"/>
+          <w:lang w:eastAsia="ko-KR"/>
+        </w:rPr>
+        <w:t>Ongoing</w:t>
+      </w:r>
+      <w:r>
+        <w:rPr>
+          <w:rFonts w:eastAsia="Malgun Gothic"/>
+          <w:sz w:val="18"/>
+          <w:szCs w:val="18"/>
+          <w:lang w:eastAsia="ko-KR"/>
+        </w:rPr>
+        <w:t>)</w:t>
+      </w:r>
+    </w:p>
+    <w:p>
+      <w:pPr>
+        <w:rPr>
+          <w:rFonts w:eastAsia="Malgun Gothic"/>
+          <w:sz w:val="18"/>
+          <w:szCs w:val="18"/>
+          <w:lang w:eastAsia="ko-KR"/>
+        </w:rPr>
+      </w:pPr>
+      <w:hyperlink r:id="rId7" w:history="1">
+        <w:r>
+          <w:rPr>
+            <w:rStyle w:val="Hyperlink"/>
+            <w:rFonts w:eastAsia="Malgun Gothic"/>
+            <w:sz w:val="18"/>
+            <w:szCs w:val="18"/>
+            <w:lang w:eastAsia="ko-KR"/>
+          </w:rPr>
+          <w:t>https://github.com/1337777/cartier/blob/master/cartierSolution12.lp</w:t>
+        </w:r>
+      </w:hyperlink>
+      <w:r>
+        <w:rPr>
+          <w:rFonts w:eastAsia="Malgun Gothic"/>
+          <w:sz w:val="18"/>
+          <w:szCs w:val="18"/>
+          <w:lang w:eastAsia="ko-KR"/>
+        </w:rPr>
+        <w:t xml:space="preserve"> </w:t>
+      </w:r>
+      <w:r>
+        <w:rPr>
+          <w:rFonts w:eastAsia="Malgun Gothic"/>
+          <w:sz w:val="18"/>
+          <w:szCs w:val="18"/>
+          <w:lang w:eastAsia="ko-KR"/>
+        </w:rPr>
+        <w:t>(</w:t>
+      </w:r>
+      <w:r>
+        <w:rPr>
+          <w:rFonts w:eastAsia="Malgun Gothic"/>
+          <w:sz w:val="18"/>
+          <w:szCs w:val="18"/>
+          <w:lang w:eastAsia="ko-KR"/>
+        </w:rPr>
+        <w:t>Ongoing</w:t>
+      </w:r>
+      <w:r>
+        <w:rPr>
+          <w:rFonts w:eastAsia="Malgun Gothic"/>
+          <w:sz w:val="18"/>
+          <w:szCs w:val="18"/>
+          <w:lang w:eastAsia="ko-KR"/>
+        </w:rPr>
+        <w:t>, prim</w:t>
+      </w:r>
+      <w:r>
+        <w:rPr>
+          <w:rFonts w:eastAsia="Malgun Gothic"/>
+          <w:sz w:val="18"/>
+          <w:szCs w:val="18"/>
+          <w:lang w:eastAsia="ko-KR"/>
+        </w:rPr>
+        <w:t>ary file</w:t>
+      </w:r>
+      <w:r>
+        <w:rPr>
+          <w:rFonts w:eastAsia="Malgun Gothic"/>
+          <w:sz w:val="18"/>
+          <w:szCs w:val="18"/>
+          <w:lang w:eastAsia="ko-KR"/>
+        </w:rPr>
+        <w:t>)</w:t>
       </w:r>
     </w:p>
     <w:p>
@@ -8296,7 +8400,25 @@
               <w:sz w:val="16"/>
               <w:szCs w:val="16"/>
             </w:rPr>
-            <w:t xml:space="preserve"> Cat : </w:t>
+            <w:t xml:space="preserve"> </w:t>
+          </w:r>
+          <w:proofErr w:type="gramStart"/>
+          <w:r>
+            <w:rPr>
+              <w:rFonts w:ascii="Consolas" w:hAnsi="Consolas"/>
+              <w:sz w:val="16"/>
+              <w:szCs w:val="16"/>
+            </w:rPr>
+            <w:t>Cat :</w:t>
+          </w:r>
+          <w:proofErr w:type="gramEnd"/>
+          <w:r>
+            <w:rPr>
+              <w:rFonts w:ascii="Consolas" w:hAnsi="Consolas"/>
+              <w:sz w:val="16"/>
+              <w:szCs w:val="16"/>
+            </w:rPr>
+            <w:t xml:space="preserve"> </w:t>
           </w:r>
           <w:r>
             <w:rPr>
@@ -8380,7 +8502,25 @@
               <w:sz w:val="16"/>
               <w:szCs w:val="16"/>
             </w:rPr>
-            <w:t xml:space="preserve"> (C D : Cat), </w:t>
+            <w:t xml:space="preserve"> (C </w:t>
+          </w:r>
+          <w:proofErr w:type="gramStart"/>
+          <w:r>
+            <w:rPr>
+              <w:rFonts w:ascii="Consolas" w:hAnsi="Consolas"/>
+              <w:sz w:val="16"/>
+              <w:szCs w:val="16"/>
+            </w:rPr>
+            <w:t>D :</w:t>
+          </w:r>
+          <w:proofErr w:type="gramEnd"/>
+          <w:r>
+            <w:rPr>
+              <w:rFonts w:ascii="Consolas" w:hAnsi="Consolas"/>
+              <w:sz w:val="16"/>
+              <w:szCs w:val="16"/>
+            </w:rPr>
+            <w:t xml:space="preserve"> Cat), </w:t>
           </w:r>
           <w:r>
             <w:rPr>
@@ -8430,16 +8570,36 @@
               <w:sz w:val="16"/>
               <w:szCs w:val="16"/>
             </w:rPr>
-            <w:t>Subst_functor</w:t>
-          </w:r>
-          <w:proofErr w:type="spellEnd"/>
-          <w:r>
-            <w:rPr>
-              <w:rFonts w:ascii="Consolas" w:hAnsi="Consolas"/>
-              <w:sz w:val="16"/>
-              <w:szCs w:val="16"/>
-            </w:rPr>
-            <w:t xml:space="preserve"> : </w:t>
+            <w:t>Subst_</w:t>
+          </w:r>
+          <w:proofErr w:type="gramStart"/>
+          <w:r>
+            <w:rPr>
+              <w:rStyle w:val="hljs-type"/>
+              <w:rFonts w:ascii="Consolas" w:hAnsi="Consolas"/>
+              <w:color w:val="880000"/>
+              <w:sz w:val="16"/>
+              <w:szCs w:val="16"/>
+            </w:rPr>
+            <w:t>functor</w:t>
+          </w:r>
+          <w:proofErr w:type="spellEnd"/>
+          <w:r>
+            <w:rPr>
+              <w:rFonts w:ascii="Consolas" w:hAnsi="Consolas"/>
+              <w:sz w:val="16"/>
+              <w:szCs w:val="16"/>
+            </w:rPr>
+            <w:t xml:space="preserve"> :</w:t>
+          </w:r>
+          <w:proofErr w:type="gramEnd"/>
+          <w:r>
+            <w:rPr>
+              <w:rFonts w:ascii="Consolas" w:hAnsi="Consolas"/>
+              <w:sz w:val="16"/>
+              <w:szCs w:val="16"/>
+            </w:rPr>
+            <w:t xml:space="preserve"> </w:t>
           </w:r>
           <w:proofErr w:type="spellStart"/>
           <w:r>
@@ -8491,16 +8651,36 @@
               <w:sz w:val="16"/>
               <w:szCs w:val="16"/>
             </w:rPr>
-            <w:t>Id_functor</w:t>
-          </w:r>
-          <w:proofErr w:type="spellEnd"/>
-          <w:r>
-            <w:rPr>
-              <w:rFonts w:ascii="Consolas" w:hAnsi="Consolas"/>
-              <w:sz w:val="16"/>
-              <w:szCs w:val="16"/>
-            </w:rPr>
-            <w:t xml:space="preserve"> : </w:t>
+            <w:t>Id_</w:t>
+          </w:r>
+          <w:proofErr w:type="gramStart"/>
+          <w:r>
+            <w:rPr>
+              <w:rStyle w:val="hljs-type"/>
+              <w:rFonts w:ascii="Consolas" w:hAnsi="Consolas"/>
+              <w:color w:val="880000"/>
+              <w:sz w:val="16"/>
+              <w:szCs w:val="16"/>
+            </w:rPr>
+            <w:t>functor</w:t>
+          </w:r>
+          <w:proofErr w:type="spellEnd"/>
+          <w:r>
+            <w:rPr>
+              <w:rFonts w:ascii="Consolas" w:hAnsi="Consolas"/>
+              <w:sz w:val="16"/>
+              <w:szCs w:val="16"/>
+            </w:rPr>
+            <w:t xml:space="preserve"> :</w:t>
+          </w:r>
+          <w:proofErr w:type="gramEnd"/>
+          <w:r>
+            <w:rPr>
+              <w:rFonts w:ascii="Consolas" w:hAnsi="Consolas"/>
+              <w:sz w:val="16"/>
+              <w:szCs w:val="16"/>
+            </w:rPr>
+            <w:t xml:space="preserve"> </w:t>
           </w:r>
           <w:proofErr w:type="spellStart"/>
           <w:r>
@@ -8612,7 +8792,25 @@
               <w:sz w:val="16"/>
               <w:szCs w:val="16"/>
             </w:rPr>
-            <w:t xml:space="preserve"> (C D : Cat), </w:t>
+            <w:t xml:space="preserve"> (C </w:t>
+          </w:r>
+          <w:proofErr w:type="gramStart"/>
+          <w:r>
+            <w:rPr>
+              <w:rFonts w:ascii="Consolas" w:hAnsi="Consolas"/>
+              <w:sz w:val="16"/>
+              <w:szCs w:val="16"/>
+            </w:rPr>
+            <w:t>D :</w:t>
+          </w:r>
+          <w:proofErr w:type="gramEnd"/>
+          <w:r>
+            <w:rPr>
+              <w:rFonts w:ascii="Consolas" w:hAnsi="Consolas"/>
+              <w:sz w:val="16"/>
+              <w:szCs w:val="16"/>
+            </w:rPr>
+            <w:t xml:space="preserve"> Cat), </w:t>
           </w:r>
           <w:r>
             <w:rPr>
@@ -8665,13 +8863,23 @@
             <w:t>Tensor_antec_rel</w:t>
           </w:r>
           <w:proofErr w:type="spellEnd"/>
-          <w:r>
-            <w:rPr>
-              <w:rFonts w:ascii="Consolas" w:hAnsi="Consolas"/>
-              <w:sz w:val="16"/>
-              <w:szCs w:val="16"/>
-            </w:rPr>
-            <w:t xml:space="preserve">' : </w:t>
+          <w:proofErr w:type="gramStart"/>
+          <w:r>
+            <w:rPr>
+              <w:rFonts w:ascii="Consolas" w:hAnsi="Consolas"/>
+              <w:sz w:val="16"/>
+              <w:szCs w:val="16"/>
+            </w:rPr>
+            <w:t>' :</w:t>
+          </w:r>
+          <w:proofErr w:type="gramEnd"/>
+          <w:r>
+            <w:rPr>
+              <w:rFonts w:ascii="Consolas" w:hAnsi="Consolas"/>
+              <w:sz w:val="16"/>
+              <w:szCs w:val="16"/>
+            </w:rPr>
+            <w:t xml:space="preserve"> </w:t>
           </w:r>
           <w:proofErr w:type="spellStart"/>
           <w:r>
@@ -8795,16 +9003,36 @@
               <w:sz w:val="16"/>
               <w:szCs w:val="16"/>
             </w:rPr>
-            <w:t>Id_rel</w:t>
-          </w:r>
-          <w:proofErr w:type="spellEnd"/>
-          <w:r>
-            <w:rPr>
-              <w:rFonts w:ascii="Consolas" w:hAnsi="Consolas"/>
-              <w:sz w:val="16"/>
-              <w:szCs w:val="16"/>
-            </w:rPr>
-            <w:t xml:space="preserve"> :  </w:t>
+            <w:t>Id_</w:t>
+          </w:r>
+          <w:proofErr w:type="gramStart"/>
+          <w:r>
+            <w:rPr>
+              <w:rStyle w:val="hljs-type"/>
+              <w:rFonts w:ascii="Consolas" w:hAnsi="Consolas"/>
+              <w:color w:val="880000"/>
+              <w:sz w:val="16"/>
+              <w:szCs w:val="16"/>
+            </w:rPr>
+            <w:t>rel</w:t>
+          </w:r>
+          <w:proofErr w:type="spellEnd"/>
+          <w:r>
+            <w:rPr>
+              <w:rFonts w:ascii="Consolas" w:hAnsi="Consolas"/>
+              <w:sz w:val="16"/>
+              <w:szCs w:val="16"/>
+            </w:rPr>
+            <w:t xml:space="preserve"> :</w:t>
+          </w:r>
+          <w:proofErr w:type="gramEnd"/>
+          <w:r>
+            <w:rPr>
+              <w:rFonts w:ascii="Consolas" w:hAnsi="Consolas"/>
+              <w:sz w:val="16"/>
+              <w:szCs w:val="16"/>
+            </w:rPr>
+            <w:t xml:space="preserve">  </w:t>
           </w:r>
           <w:proofErr w:type="spellStart"/>
           <w:r>
@@ -8895,13 +9123,23 @@
             <w:t>Imply_antec_rel</w:t>
           </w:r>
           <w:proofErr w:type="spellEnd"/>
-          <w:r>
-            <w:rPr>
-              <w:rFonts w:ascii="Consolas" w:hAnsi="Consolas"/>
-              <w:sz w:val="16"/>
-              <w:szCs w:val="16"/>
-            </w:rPr>
-            <w:t xml:space="preserve">' : </w:t>
+          <w:proofErr w:type="gramStart"/>
+          <w:r>
+            <w:rPr>
+              <w:rFonts w:ascii="Consolas" w:hAnsi="Consolas"/>
+              <w:sz w:val="16"/>
+              <w:szCs w:val="16"/>
+            </w:rPr>
+            <w:t>' :</w:t>
+          </w:r>
+          <w:proofErr w:type="gramEnd"/>
+          <w:r>
+            <w:rPr>
+              <w:rFonts w:ascii="Consolas" w:hAnsi="Consolas"/>
+              <w:sz w:val="16"/>
+              <w:szCs w:val="16"/>
+            </w:rPr>
+            <w:t xml:space="preserve"> </w:t>
           </w:r>
           <w:proofErr w:type="spellStart"/>
           <w:r>
@@ -9025,16 +9263,36 @@
               <w:sz w:val="16"/>
               <w:szCs w:val="16"/>
             </w:rPr>
-            <w:t>Subst_rel</w:t>
-          </w:r>
-          <w:proofErr w:type="spellEnd"/>
-          <w:r>
-            <w:rPr>
-              <w:rFonts w:ascii="Consolas" w:hAnsi="Consolas"/>
-              <w:sz w:val="16"/>
-              <w:szCs w:val="16"/>
-            </w:rPr>
-            <w:t xml:space="preserve"> : </w:t>
+            <w:t>Subst_</w:t>
+          </w:r>
+          <w:proofErr w:type="gramStart"/>
+          <w:r>
+            <w:rPr>
+              <w:rStyle w:val="hljs-type"/>
+              <w:rFonts w:ascii="Consolas" w:hAnsi="Consolas"/>
+              <w:color w:val="880000"/>
+              <w:sz w:val="16"/>
+              <w:szCs w:val="16"/>
+            </w:rPr>
+            <w:t>rel</w:t>
+          </w:r>
+          <w:proofErr w:type="spellEnd"/>
+          <w:r>
+            <w:rPr>
+              <w:rFonts w:ascii="Consolas" w:hAnsi="Consolas"/>
+              <w:sz w:val="16"/>
+              <w:szCs w:val="16"/>
+            </w:rPr>
+            <w:t xml:space="preserve"> :</w:t>
+          </w:r>
+          <w:proofErr w:type="gramEnd"/>
+          <w:r>
+            <w:rPr>
+              <w:rFonts w:ascii="Consolas" w:hAnsi="Consolas"/>
+              <w:sz w:val="16"/>
+              <w:szCs w:val="16"/>
+            </w:rPr>
+            <w:t xml:space="preserve"> </w:t>
           </w:r>
           <w:proofErr w:type="spellStart"/>
           <w:r>
@@ -9137,6 +9395,7 @@
             <w:t xml:space="preserve"> </w:t>
           </w:r>
           <w:proofErr w:type="spellStart"/>
+          <w:proofErr w:type="gramStart"/>
           <w:r>
             <w:rPr>
               <w:rFonts w:ascii="Consolas" w:hAnsi="Consolas"/>
@@ -9152,7 +9411,16 @@
               <w:sz w:val="16"/>
               <w:szCs w:val="16"/>
             </w:rPr>
-            <w:t xml:space="preserve"> : </w:t>
+            <w:t xml:space="preserve"> :</w:t>
+          </w:r>
+          <w:proofErr w:type="gramEnd"/>
+          <w:r>
+            <w:rPr>
+              <w:rFonts w:ascii="Consolas" w:hAnsi="Consolas"/>
+              <w:sz w:val="16"/>
+              <w:szCs w:val="16"/>
+            </w:rPr>
+            <w:t xml:space="preserve"> </w:t>
           </w:r>
           <w:proofErr w:type="spellStart"/>
           <w:r>
@@ -9294,6 +9562,7 @@
             </w:rPr>
             <w:t xml:space="preserve"> A B -&gt; functor C A -&gt; functor C B -&gt; </w:t>
           </w:r>
+          <w:proofErr w:type="gramStart"/>
           <w:r>
             <w:rPr>
               <w:rStyle w:val="hljs-keyword"/>
@@ -9312,7 +9581,16 @@
               <w:sz w:val="16"/>
               <w:szCs w:val="16"/>
             </w:rPr>
-            <w:t xml:space="preserve"> :=</w:t>
+            <w:t xml:space="preserve"> :</w:t>
+          </w:r>
+          <w:proofErr w:type="gramEnd"/>
+          <w:r>
+            <w:rPr>
+              <w:rFonts w:ascii="Consolas" w:hAnsi="Consolas"/>
+              <w:sz w:val="16"/>
+              <w:szCs w:val="16"/>
+            </w:rPr>
+            <w:t>=</w:t>
           </w:r>
         </w:p>
         <w:p>
@@ -9424,7 +9702,25 @@
               <w:sz w:val="16"/>
               <w:szCs w:val="16"/>
             </w:rPr>
-            <w:t xml:space="preserve"> (R : </w:t>
+            <w:t xml:space="preserve"> (</w:t>
+          </w:r>
+          <w:proofErr w:type="gramStart"/>
+          <w:r>
+            <w:rPr>
+              <w:rFonts w:ascii="Consolas" w:hAnsi="Consolas"/>
+              <w:sz w:val="16"/>
+              <w:szCs w:val="16"/>
+            </w:rPr>
+            <w:t>R :</w:t>
+          </w:r>
+          <w:proofErr w:type="gramEnd"/>
+          <w:r>
+            <w:rPr>
+              <w:rFonts w:ascii="Consolas" w:hAnsi="Consolas"/>
+              <w:sz w:val="16"/>
+              <w:szCs w:val="16"/>
+            </w:rPr>
+            <w:t xml:space="preserve"> </w:t>
           </w:r>
           <w:proofErr w:type="spellStart"/>
           <w:r>
@@ -9483,7 +9779,25 @@
               <w:sz w:val="16"/>
               <w:szCs w:val="16"/>
             </w:rPr>
-            <w:t xml:space="preserve"> D (X : functor D C), </w:t>
+            <w:t xml:space="preserve"> D (</w:t>
+          </w:r>
+          <w:proofErr w:type="gramStart"/>
+          <w:r>
+            <w:rPr>
+              <w:rFonts w:ascii="Consolas" w:hAnsi="Consolas"/>
+              <w:sz w:val="16"/>
+              <w:szCs w:val="16"/>
+            </w:rPr>
+            <w:t>X :</w:t>
+          </w:r>
+          <w:proofErr w:type="gramEnd"/>
+          <w:r>
+            <w:rPr>
+              <w:rFonts w:ascii="Consolas" w:hAnsi="Consolas"/>
+              <w:sz w:val="16"/>
+              <w:szCs w:val="16"/>
+            </w:rPr>
+            <w:t xml:space="preserve"> functor D C), </w:t>
           </w:r>
           <w:proofErr w:type="spellStart"/>
           <w:r>
@@ -9596,16 +9910,36 @@
               <w:sz w:val="16"/>
               <w:szCs w:val="16"/>
             </w:rPr>
-            <w:t>Id_antec_transf</w:t>
-          </w:r>
-          <w:proofErr w:type="spellEnd"/>
-          <w:r>
-            <w:rPr>
-              <w:rFonts w:ascii="Consolas" w:hAnsi="Consolas"/>
-              <w:sz w:val="16"/>
-              <w:szCs w:val="16"/>
-            </w:rPr>
-            <w:t xml:space="preserve"> : </w:t>
+            <w:t>Id_antec_</w:t>
+          </w:r>
+          <w:proofErr w:type="gramStart"/>
+          <w:r>
+            <w:rPr>
+              <w:rStyle w:val="hljs-type"/>
+              <w:rFonts w:ascii="Consolas" w:hAnsi="Consolas"/>
+              <w:color w:val="880000"/>
+              <w:sz w:val="16"/>
+              <w:szCs w:val="16"/>
+            </w:rPr>
+            <w:t>transf</w:t>
+          </w:r>
+          <w:proofErr w:type="spellEnd"/>
+          <w:r>
+            <w:rPr>
+              <w:rFonts w:ascii="Consolas" w:hAnsi="Consolas"/>
+              <w:sz w:val="16"/>
+              <w:szCs w:val="16"/>
+            </w:rPr>
+            <w:t xml:space="preserve"> :</w:t>
+          </w:r>
+          <w:proofErr w:type="gramEnd"/>
+          <w:r>
+            <w:rPr>
+              <w:rFonts w:ascii="Consolas" w:hAnsi="Consolas"/>
+              <w:sz w:val="16"/>
+              <w:szCs w:val="16"/>
+            </w:rPr>
+            <w:t xml:space="preserve"> </w:t>
           </w:r>
           <w:proofErr w:type="spellStart"/>
           <w:r>
@@ -9693,6 +10027,7 @@
             <w:t xml:space="preserve">       </w:t>
           </w:r>
           <w:proofErr w:type="spellStart"/>
+          <w:proofErr w:type="gramStart"/>
           <w:r>
             <w:rPr>
               <w:rFonts w:ascii="Consolas" w:hAnsi="Consolas"/>
@@ -9711,6 +10046,7 @@
             <w:t xml:space="preserve">  (</w:t>
           </w:r>
           <w:proofErr w:type="spellStart"/>
+          <w:proofErr w:type="gramEnd"/>
           <w:r>
             <w:rPr>
               <w:rFonts w:ascii="Consolas" w:hAnsi="Consolas"/>
@@ -9812,16 +10148,36 @@
               <w:sz w:val="16"/>
               <w:szCs w:val="16"/>
             </w:rPr>
-            <w:t>Id_conse_transf</w:t>
-          </w:r>
-          <w:proofErr w:type="spellEnd"/>
-          <w:r>
-            <w:rPr>
-              <w:rFonts w:ascii="Consolas" w:hAnsi="Consolas"/>
-              <w:sz w:val="16"/>
-              <w:szCs w:val="16"/>
-            </w:rPr>
-            <w:t xml:space="preserve"> : </w:t>
+            <w:t>Id_conse_</w:t>
+          </w:r>
+          <w:proofErr w:type="gramStart"/>
+          <w:r>
+            <w:rPr>
+              <w:rStyle w:val="hljs-type"/>
+              <w:rFonts w:ascii="Consolas" w:hAnsi="Consolas"/>
+              <w:color w:val="880000"/>
+              <w:sz w:val="16"/>
+              <w:szCs w:val="16"/>
+            </w:rPr>
+            <w:t>transf</w:t>
+          </w:r>
+          <w:proofErr w:type="spellEnd"/>
+          <w:r>
+            <w:rPr>
+              <w:rFonts w:ascii="Consolas" w:hAnsi="Consolas"/>
+              <w:sz w:val="16"/>
+              <w:szCs w:val="16"/>
+            </w:rPr>
+            <w:t xml:space="preserve"> :</w:t>
+          </w:r>
+          <w:proofErr w:type="gramEnd"/>
+          <w:r>
+            <w:rPr>
+              <w:rFonts w:ascii="Consolas" w:hAnsi="Consolas"/>
+              <w:sz w:val="16"/>
+              <w:szCs w:val="16"/>
+            </w:rPr>
+            <w:t xml:space="preserve"> </w:t>
           </w:r>
           <w:proofErr w:type="spellStart"/>
           <w:r>
@@ -9980,7 +10336,25 @@
               <w:sz w:val="16"/>
               <w:szCs w:val="16"/>
             </w:rPr>
-            <w:t>) F)   (</w:t>
+            <w:t xml:space="preserve">) </w:t>
+          </w:r>
+          <w:proofErr w:type="gramStart"/>
+          <w:r>
+            <w:rPr>
+              <w:rFonts w:ascii="Consolas" w:hAnsi="Consolas"/>
+              <w:sz w:val="16"/>
+              <w:szCs w:val="16"/>
+            </w:rPr>
+            <w:t xml:space="preserve">F)   </w:t>
+          </w:r>
+          <w:proofErr w:type="gramEnd"/>
+          <w:r>
+            <w:rPr>
+              <w:rFonts w:ascii="Consolas" w:hAnsi="Consolas"/>
+              <w:sz w:val="16"/>
+              <w:szCs w:val="16"/>
+            </w:rPr>
+            <w:t>(</w:t>
           </w:r>
           <w:proofErr w:type="spellStart"/>
           <w:r>
@@ -10039,16 +10413,36 @@
               <w:sz w:val="16"/>
               <w:szCs w:val="16"/>
             </w:rPr>
-            <w:t>UnitAdjunc_transf</w:t>
-          </w:r>
-          <w:proofErr w:type="spellEnd"/>
-          <w:r>
-            <w:rPr>
-              <w:rFonts w:ascii="Consolas" w:hAnsi="Consolas"/>
-              <w:sz w:val="16"/>
-              <w:szCs w:val="16"/>
-            </w:rPr>
-            <w:t xml:space="preserve"> : </w:t>
+            <w:t>UnitAdjunc_</w:t>
+          </w:r>
+          <w:proofErr w:type="gramStart"/>
+          <w:r>
+            <w:rPr>
+              <w:rStyle w:val="hljs-type"/>
+              <w:rFonts w:ascii="Consolas" w:hAnsi="Consolas"/>
+              <w:color w:val="880000"/>
+              <w:sz w:val="16"/>
+              <w:szCs w:val="16"/>
+            </w:rPr>
+            <w:t>transf</w:t>
+          </w:r>
+          <w:proofErr w:type="spellEnd"/>
+          <w:r>
+            <w:rPr>
+              <w:rFonts w:ascii="Consolas" w:hAnsi="Consolas"/>
+              <w:sz w:val="16"/>
+              <w:szCs w:val="16"/>
+            </w:rPr>
+            <w:t xml:space="preserve"> :</w:t>
+          </w:r>
+          <w:proofErr w:type="gramEnd"/>
+          <w:r>
+            <w:rPr>
+              <w:rFonts w:ascii="Consolas" w:hAnsi="Consolas"/>
+              <w:sz w:val="16"/>
+              <w:szCs w:val="16"/>
+            </w:rPr>
+            <w:t xml:space="preserve"> </w:t>
           </w:r>
           <w:proofErr w:type="spellStart"/>
           <w:r>
@@ -10170,16 +10564,34 @@
               <w:sz w:val="16"/>
               <w:szCs w:val="16"/>
             </w:rPr>
-            <w:t>RightAdjunc_functor</w:t>
-          </w:r>
-          <w:proofErr w:type="spellEnd"/>
-          <w:r>
-            <w:rPr>
-              <w:rFonts w:ascii="Consolas" w:hAnsi="Consolas"/>
-              <w:sz w:val="16"/>
-              <w:szCs w:val="16"/>
-            </w:rPr>
-            <w:t xml:space="preserve"> ), </w:t>
+            <w:t>RightAdjunc_</w:t>
+          </w:r>
+          <w:proofErr w:type="gramStart"/>
+          <w:r>
+            <w:rPr>
+              <w:rFonts w:ascii="Consolas" w:hAnsi="Consolas"/>
+              <w:sz w:val="16"/>
+              <w:szCs w:val="16"/>
+            </w:rPr>
+            <w:t>functor</w:t>
+          </w:r>
+          <w:proofErr w:type="spellEnd"/>
+          <w:r>
+            <w:rPr>
+              <w:rFonts w:ascii="Consolas" w:hAnsi="Consolas"/>
+              <w:sz w:val="16"/>
+              <w:szCs w:val="16"/>
+            </w:rPr>
+            <w:t xml:space="preserve"> )</w:t>
+          </w:r>
+          <w:proofErr w:type="gramEnd"/>
+          <w:r>
+            <w:rPr>
+              <w:rFonts w:ascii="Consolas" w:hAnsi="Consolas"/>
+              <w:sz w:val="16"/>
+              <w:szCs w:val="16"/>
+            </w:rPr>
+            <w:t xml:space="preserve">, </w:t>
           </w:r>
           <w:proofErr w:type="spellStart"/>
           <w:r>
@@ -10232,6 +10644,7 @@
             <w:t>transf</w:t>
           </w:r>
           <w:proofErr w:type="spellEnd"/>
+          <w:proofErr w:type="gramStart"/>
           <w:r>
             <w:rPr>
               <w:rFonts w:ascii="Consolas" w:hAnsi="Consolas"/>
@@ -10241,6 +10654,7 @@
             <w:t xml:space="preserve">   (</w:t>
           </w:r>
           <w:proofErr w:type="spellStart"/>
+          <w:proofErr w:type="gramEnd"/>
           <w:r>
             <w:rPr>
               <w:rFonts w:ascii="Consolas" w:hAnsi="Consolas"/>
@@ -10389,16 +10803,36 @@
               <w:sz w:val="16"/>
               <w:szCs w:val="16"/>
             </w:rPr>
-            <w:t>CoUnitAdjunc_transf</w:t>
-          </w:r>
-          <w:proofErr w:type="spellEnd"/>
-          <w:r>
-            <w:rPr>
-              <w:rFonts w:ascii="Consolas" w:hAnsi="Consolas"/>
-              <w:sz w:val="16"/>
-              <w:szCs w:val="16"/>
-            </w:rPr>
-            <w:t xml:space="preserve"> : </w:t>
+            <w:t>CoUnitAdjunc_</w:t>
+          </w:r>
+          <w:proofErr w:type="gramStart"/>
+          <w:r>
+            <w:rPr>
+              <w:rStyle w:val="hljs-type"/>
+              <w:rFonts w:ascii="Consolas" w:hAnsi="Consolas"/>
+              <w:color w:val="880000"/>
+              <w:sz w:val="16"/>
+              <w:szCs w:val="16"/>
+            </w:rPr>
+            <w:t>transf</w:t>
+          </w:r>
+          <w:proofErr w:type="spellEnd"/>
+          <w:r>
+            <w:rPr>
+              <w:rFonts w:ascii="Consolas" w:hAnsi="Consolas"/>
+              <w:sz w:val="16"/>
+              <w:szCs w:val="16"/>
+            </w:rPr>
+            <w:t xml:space="preserve"> :</w:t>
+          </w:r>
+          <w:proofErr w:type="gramEnd"/>
+          <w:r>
+            <w:rPr>
+              <w:rFonts w:ascii="Consolas" w:hAnsi="Consolas"/>
+              <w:sz w:val="16"/>
+              <w:szCs w:val="16"/>
+            </w:rPr>
+            <w:t xml:space="preserve"> </w:t>
           </w:r>
           <w:proofErr w:type="spellStart"/>
           <w:r>
@@ -10520,16 +10954,34 @@
               <w:sz w:val="16"/>
               <w:szCs w:val="16"/>
             </w:rPr>
-            <w:t>RightAdjunc_functor</w:t>
-          </w:r>
-          <w:proofErr w:type="spellEnd"/>
-          <w:r>
-            <w:rPr>
-              <w:rFonts w:ascii="Consolas" w:hAnsi="Consolas"/>
-              <w:sz w:val="16"/>
-              <w:szCs w:val="16"/>
-            </w:rPr>
-            <w:t xml:space="preserve"> ), </w:t>
+            <w:t>RightAdjunc_</w:t>
+          </w:r>
+          <w:proofErr w:type="gramStart"/>
+          <w:r>
+            <w:rPr>
+              <w:rFonts w:ascii="Consolas" w:hAnsi="Consolas"/>
+              <w:sz w:val="16"/>
+              <w:szCs w:val="16"/>
+            </w:rPr>
+            <w:t>functor</w:t>
+          </w:r>
+          <w:proofErr w:type="spellEnd"/>
+          <w:r>
+            <w:rPr>
+              <w:rFonts w:ascii="Consolas" w:hAnsi="Consolas"/>
+              <w:sz w:val="16"/>
+              <w:szCs w:val="16"/>
+            </w:rPr>
+            <w:t xml:space="preserve"> )</w:t>
+          </w:r>
+          <w:proofErr w:type="gramEnd"/>
+          <w:r>
+            <w:rPr>
+              <w:rFonts w:ascii="Consolas" w:hAnsi="Consolas"/>
+              <w:sz w:val="16"/>
+              <w:szCs w:val="16"/>
+            </w:rPr>
+            <w:t xml:space="preserve">, </w:t>
           </w:r>
           <w:proofErr w:type="spellStart"/>
           <w:r>
@@ -10573,6 +11025,7 @@
             <w:t xml:space="preserve">    </w:t>
           </w:r>
           <w:proofErr w:type="spellStart"/>
+          <w:proofErr w:type="gramStart"/>
           <w:r>
             <w:rPr>
               <w:rFonts w:ascii="Consolas" w:hAnsi="Consolas"/>
@@ -10591,6 +11044,7 @@
             <w:t xml:space="preserve">  (</w:t>
           </w:r>
           <w:proofErr w:type="spellStart"/>
+          <w:proofErr w:type="gramEnd"/>
           <w:r>
             <w:rPr>
               <w:rFonts w:ascii="Consolas" w:hAnsi="Consolas"/>
@@ -10719,16 +11173,36 @@
               <w:sz w:val="16"/>
               <w:szCs w:val="16"/>
             </w:rPr>
-            <w:t>App_transf</w:t>
-          </w:r>
-          <w:proofErr w:type="spellEnd"/>
-          <w:r>
-            <w:rPr>
-              <w:rFonts w:ascii="Consolas" w:hAnsi="Consolas"/>
-              <w:sz w:val="16"/>
-              <w:szCs w:val="16"/>
-            </w:rPr>
-            <w:t xml:space="preserve"> : </w:t>
+            <w:t>App_</w:t>
+          </w:r>
+          <w:proofErr w:type="gramStart"/>
+          <w:r>
+            <w:rPr>
+              <w:rStyle w:val="hljs-type"/>
+              <w:rFonts w:ascii="Consolas" w:hAnsi="Consolas"/>
+              <w:color w:val="880000"/>
+              <w:sz w:val="16"/>
+              <w:szCs w:val="16"/>
+            </w:rPr>
+            <w:t>transf</w:t>
+          </w:r>
+          <w:proofErr w:type="spellEnd"/>
+          <w:r>
+            <w:rPr>
+              <w:rFonts w:ascii="Consolas" w:hAnsi="Consolas"/>
+              <w:sz w:val="16"/>
+              <w:szCs w:val="16"/>
+            </w:rPr>
+            <w:t xml:space="preserve"> :</w:t>
+          </w:r>
+          <w:proofErr w:type="gramEnd"/>
+          <w:r>
+            <w:rPr>
+              <w:rFonts w:ascii="Consolas" w:hAnsi="Consolas"/>
+              <w:sz w:val="16"/>
+              <w:szCs w:val="16"/>
+            </w:rPr>
+            <w:t xml:space="preserve"> </w:t>
           </w:r>
           <w:proofErr w:type="spellStart"/>
           <w:r>
@@ -10845,7 +11319,25 @@
               <w:sz w:val="16"/>
               <w:szCs w:val="16"/>
             </w:rPr>
-            <w:t xml:space="preserve"> R M  N -&gt; </w:t>
+            <w:t xml:space="preserve"> R </w:t>
+          </w:r>
+          <w:proofErr w:type="gramStart"/>
+          <w:r>
+            <w:rPr>
+              <w:rFonts w:ascii="Consolas" w:hAnsi="Consolas"/>
+              <w:sz w:val="16"/>
+              <w:szCs w:val="16"/>
+            </w:rPr>
+            <w:t>M  N</w:t>
+          </w:r>
+          <w:proofErr w:type="gramEnd"/>
+          <w:r>
+            <w:rPr>
+              <w:rFonts w:ascii="Consolas" w:hAnsi="Consolas"/>
+              <w:sz w:val="16"/>
+              <w:szCs w:val="16"/>
+            </w:rPr>
+            <w:t xml:space="preserve"> -&gt; </w:t>
           </w:r>
           <w:proofErr w:type="spellStart"/>
           <w:r>
@@ -10949,6 +11441,7 @@
               <w:sz w:val="16"/>
               <w:szCs w:val="16"/>
             </w:rPr>
+            <w:lastRenderedPageBreak/>
             <w:t>with</w:t>
           </w:r>
           <w:r>
@@ -11071,6 +11564,7 @@
             </w:rPr>
             <w:t xml:space="preserve">' -&gt; </w:t>
           </w:r>
+          <w:proofErr w:type="gramStart"/>
           <w:r>
             <w:rPr>
               <w:rStyle w:val="hljs-keyword"/>
@@ -11089,7 +11583,16 @@
               <w:sz w:val="16"/>
               <w:szCs w:val="16"/>
             </w:rPr>
-            <w:t xml:space="preserve"> :=  </w:t>
+            <w:t xml:space="preserve"> :</w:t>
+          </w:r>
+          <w:proofErr w:type="gramEnd"/>
+          <w:r>
+            <w:rPr>
+              <w:rFonts w:ascii="Consolas" w:hAnsi="Consolas"/>
+              <w:sz w:val="16"/>
+              <w:szCs w:val="16"/>
+            </w:rPr>
+            <w:t xml:space="preserve">=  </w:t>
           </w:r>
         </w:p>
         <w:p>
@@ -11108,7 +11611,6 @@
               <w:sz w:val="16"/>
               <w:szCs w:val="16"/>
             </w:rPr>
-            <w:lastRenderedPageBreak/>
             <w:t xml:space="preserve">   </w:t>
           </w:r>
         </w:p>
@@ -11169,15 +11671,35 @@
               <w:sz w:val="16"/>
               <w:szCs w:val="16"/>
             </w:rPr>
-            <w:t>(* admissible *)</w:t>
-          </w:r>
-          <w:r>
-            <w:rPr>
-              <w:rFonts w:ascii="Consolas" w:hAnsi="Consolas"/>
-              <w:sz w:val="16"/>
-              <w:szCs w:val="16"/>
-            </w:rPr>
-            <w:t xml:space="preserve"> : </w:t>
+            <w:t>(* admissible *</w:t>
+          </w:r>
+          <w:proofErr w:type="gramStart"/>
+          <w:r>
+            <w:rPr>
+              <w:rStyle w:val="hljs-comment"/>
+              <w:rFonts w:ascii="Consolas" w:hAnsi="Consolas"/>
+              <w:color w:val="888888"/>
+              <w:sz w:val="16"/>
+              <w:szCs w:val="16"/>
+            </w:rPr>
+            <w:t>)</w:t>
+          </w:r>
+          <w:r>
+            <w:rPr>
+              <w:rFonts w:ascii="Consolas" w:hAnsi="Consolas"/>
+              <w:sz w:val="16"/>
+              <w:szCs w:val="16"/>
+            </w:rPr>
+            <w:t xml:space="preserve"> :</w:t>
+          </w:r>
+          <w:proofErr w:type="gramEnd"/>
+          <w:r>
+            <w:rPr>
+              <w:rFonts w:ascii="Consolas" w:hAnsi="Consolas"/>
+              <w:sz w:val="16"/>
+              <w:szCs w:val="16"/>
+            </w:rPr>
+            <w:t xml:space="preserve"> </w:t>
           </w:r>
           <w:proofErr w:type="spellStart"/>
           <w:r>
@@ -11276,7 +11798,25 @@
               <w:sz w:val="16"/>
               <w:szCs w:val="16"/>
             </w:rPr>
-            <w:t xml:space="preserve">  [T : </w:t>
+            <w:t xml:space="preserve">  [</w:t>
+          </w:r>
+          <w:proofErr w:type="gramStart"/>
+          <w:r>
+            <w:rPr>
+              <w:rFonts w:ascii="Consolas" w:hAnsi="Consolas"/>
+              <w:sz w:val="16"/>
+              <w:szCs w:val="16"/>
+            </w:rPr>
+            <w:t>T :</w:t>
+          </w:r>
+          <w:proofErr w:type="gramEnd"/>
+          <w:r>
+            <w:rPr>
+              <w:rFonts w:ascii="Consolas" w:hAnsi="Consolas"/>
+              <w:sz w:val="16"/>
+              <w:szCs w:val="16"/>
+            </w:rPr>
+            <w:t xml:space="preserve"> </w:t>
           </w:r>
           <w:proofErr w:type="spellStart"/>
           <w:r>
@@ -11426,16 +11966,36 @@
               <w:sz w:val="16"/>
               <w:szCs w:val="16"/>
             </w:rPr>
-            <w:t>Id_funcTransf</w:t>
-          </w:r>
-          <w:proofErr w:type="spellEnd"/>
-          <w:r>
-            <w:rPr>
-              <w:rFonts w:ascii="Consolas" w:hAnsi="Consolas"/>
-              <w:sz w:val="16"/>
-              <w:szCs w:val="16"/>
-            </w:rPr>
-            <w:t xml:space="preserve"> : </w:t>
+            <w:t>Id_</w:t>
+          </w:r>
+          <w:proofErr w:type="gramStart"/>
+          <w:r>
+            <w:rPr>
+              <w:rStyle w:val="hljs-type"/>
+              <w:rFonts w:ascii="Consolas" w:hAnsi="Consolas"/>
+              <w:color w:val="880000"/>
+              <w:sz w:val="16"/>
+              <w:szCs w:val="16"/>
+            </w:rPr>
+            <w:t>funcTransf</w:t>
+          </w:r>
+          <w:proofErr w:type="spellEnd"/>
+          <w:r>
+            <w:rPr>
+              <w:rFonts w:ascii="Consolas" w:hAnsi="Consolas"/>
+              <w:sz w:val="16"/>
+              <w:szCs w:val="16"/>
+            </w:rPr>
+            <w:t xml:space="preserve"> :</w:t>
+          </w:r>
+          <w:proofErr w:type="gramEnd"/>
+          <w:r>
+            <w:rPr>
+              <w:rFonts w:ascii="Consolas" w:hAnsi="Consolas"/>
+              <w:sz w:val="16"/>
+              <w:szCs w:val="16"/>
+            </w:rPr>
+            <w:t xml:space="preserve"> </w:t>
           </w:r>
           <w:proofErr w:type="spellStart"/>
           <w:r>
@@ -11538,7 +12098,25 @@
               <w:sz w:val="16"/>
               <w:szCs w:val="16"/>
             </w:rPr>
-            <w:t xml:space="preserve"> (C' D': Cat) (F : functor C' C) (G : functor D' D), </w:t>
+            <w:t xml:space="preserve"> (C' D': Cat) (</w:t>
+          </w:r>
+          <w:proofErr w:type="gramStart"/>
+          <w:r>
+            <w:rPr>
+              <w:rFonts w:ascii="Consolas" w:hAnsi="Consolas"/>
+              <w:sz w:val="16"/>
+              <w:szCs w:val="16"/>
+            </w:rPr>
+            <w:t>F :</w:t>
+          </w:r>
+          <w:proofErr w:type="gramEnd"/>
+          <w:r>
+            <w:rPr>
+              <w:rFonts w:ascii="Consolas" w:hAnsi="Consolas"/>
+              <w:sz w:val="16"/>
+              <w:szCs w:val="16"/>
+            </w:rPr>
+            <w:t xml:space="preserve"> functor C' C) (G : functor D' D), </w:t>
           </w:r>
         </w:p>
         <w:p>
@@ -11683,7 +12261,16 @@
               <w:sz w:val="16"/>
               <w:szCs w:val="16"/>
             </w:rPr>
-            <w:t xml:space="preserve"> C D: Cat,  </w:t>
+            <w:t xml:space="preserve"> C D: </w:t>
+          </w:r>
+          <w:proofErr w:type="gramStart"/>
+          <w:r>
+            <w:rPr>
+              <w:rFonts w:ascii="Consolas" w:hAnsi="Consolas"/>
+              <w:sz w:val="16"/>
+              <w:szCs w:val="16"/>
+            </w:rPr>
+            <w:t xml:space="preserve">Cat,  </w:t>
           </w:r>
           <w:proofErr w:type="spellStart"/>
           <w:r>
@@ -11699,6 +12286,7 @@
             <w:t>forall</w:t>
           </w:r>
           <w:proofErr w:type="spellEnd"/>
+          <w:proofErr w:type="gramEnd"/>
           <w:r>
             <w:rPr>
               <w:rFonts w:ascii="Consolas" w:hAnsi="Consolas"/>
@@ -11789,6 +12377,7 @@
             <w:t xml:space="preserve">  </w:t>
           </w:r>
           <w:proofErr w:type="spellStart"/>
+          <w:proofErr w:type="gramStart"/>
           <w:r>
             <w:rPr>
               <w:rStyle w:val="hljs-keyword"/>
@@ -11808,7 +12397,16 @@
               <w:sz w:val="16"/>
               <w:szCs w:val="16"/>
             </w:rPr>
-            <w:t xml:space="preserve">  C'' D'' (F' : functor C' C''), </w:t>
+            <w:t xml:space="preserve">  C</w:t>
+          </w:r>
+          <w:proofErr w:type="gramEnd"/>
+          <w:r>
+            <w:rPr>
+              <w:rFonts w:ascii="Consolas" w:hAnsi="Consolas"/>
+              <w:sz w:val="16"/>
+              <w:szCs w:val="16"/>
+            </w:rPr>
+            <w:t xml:space="preserve">'' D'' (F' : functor C' C''), </w:t>
           </w:r>
           <w:proofErr w:type="spellStart"/>
           <w:r>
@@ -12023,13 +12621,23 @@
             <w:t>Comp_antec_funcTransf</w:t>
           </w:r>
           <w:proofErr w:type="spellEnd"/>
-          <w:r>
-            <w:rPr>
-              <w:rFonts w:ascii="Consolas" w:hAnsi="Consolas"/>
-              <w:sz w:val="16"/>
-              <w:szCs w:val="16"/>
-            </w:rPr>
-            <w:t xml:space="preserve">' : </w:t>
+          <w:proofErr w:type="gramStart"/>
+          <w:r>
+            <w:rPr>
+              <w:rFonts w:ascii="Consolas" w:hAnsi="Consolas"/>
+              <w:sz w:val="16"/>
+              <w:szCs w:val="16"/>
+            </w:rPr>
+            <w:t>' :</w:t>
+          </w:r>
+          <w:proofErr w:type="gramEnd"/>
+          <w:r>
+            <w:rPr>
+              <w:rFonts w:ascii="Consolas" w:hAnsi="Consolas"/>
+              <w:sz w:val="16"/>
+              <w:szCs w:val="16"/>
+            </w:rPr>
+            <w:t xml:space="preserve"> </w:t>
           </w:r>
           <w:proofErr w:type="spellStart"/>
           <w:r>
@@ -12230,13 +12838,23 @@
             <w:t>Comp_conse_funcTransf</w:t>
           </w:r>
           <w:proofErr w:type="spellEnd"/>
-          <w:r>
-            <w:rPr>
-              <w:rFonts w:ascii="Consolas" w:hAnsi="Consolas"/>
-              <w:sz w:val="16"/>
-              <w:szCs w:val="16"/>
-            </w:rPr>
-            <w:t xml:space="preserve">' : </w:t>
+          <w:proofErr w:type="gramStart"/>
+          <w:r>
+            <w:rPr>
+              <w:rFonts w:ascii="Consolas" w:hAnsi="Consolas"/>
+              <w:sz w:val="16"/>
+              <w:szCs w:val="16"/>
+            </w:rPr>
+            <w:t>' :</w:t>
+          </w:r>
+          <w:proofErr w:type="gramEnd"/>
+          <w:r>
+            <w:rPr>
+              <w:rFonts w:ascii="Consolas" w:hAnsi="Consolas"/>
+              <w:sz w:val="16"/>
+              <w:szCs w:val="16"/>
+            </w:rPr>
+            <w:t xml:space="preserve"> </w:t>
           </w:r>
           <w:proofErr w:type="spellStart"/>
           <w:r>
@@ -12443,7 +13061,25 @@
               <w:sz w:val="16"/>
               <w:szCs w:val="16"/>
             </w:rPr>
-            <w:t xml:space="preserve">'' : </w:t>
+            <w:t>'</w:t>
+          </w:r>
+          <w:proofErr w:type="gramStart"/>
+          <w:r>
+            <w:rPr>
+              <w:rFonts w:ascii="Consolas" w:hAnsi="Consolas"/>
+              <w:sz w:val="16"/>
+              <w:szCs w:val="16"/>
+            </w:rPr>
+            <w:t>' :</w:t>
+          </w:r>
+          <w:proofErr w:type="gramEnd"/>
+          <w:r>
+            <w:rPr>
+              <w:rFonts w:ascii="Consolas" w:hAnsi="Consolas"/>
+              <w:sz w:val="16"/>
+              <w:szCs w:val="16"/>
+            </w:rPr>
+            <w:t xml:space="preserve"> </w:t>
           </w:r>
           <w:proofErr w:type="spellStart"/>
           <w:r>
@@ -12520,7 +13156,25 @@
               <w:sz w:val="16"/>
               <w:szCs w:val="16"/>
             </w:rPr>
-            <w:t xml:space="preserve">    (C' : Cat) (F : functor C C') (T : </w:t>
+            <w:t xml:space="preserve">    (C</w:t>
+          </w:r>
+          <w:proofErr w:type="gramStart"/>
+          <w:r>
+            <w:rPr>
+              <w:rFonts w:ascii="Consolas" w:hAnsi="Consolas"/>
+              <w:sz w:val="16"/>
+              <w:szCs w:val="16"/>
+            </w:rPr>
+            <w:t>' :</w:t>
+          </w:r>
+          <w:proofErr w:type="gramEnd"/>
+          <w:r>
+            <w:rPr>
+              <w:rFonts w:ascii="Consolas" w:hAnsi="Consolas"/>
+              <w:sz w:val="16"/>
+              <w:szCs w:val="16"/>
+            </w:rPr>
+            <w:t xml:space="preserve"> Cat) (F : functor C C') (T : </w:t>
           </w:r>
           <w:proofErr w:type="spellStart"/>
           <w:r>
@@ -12616,7 +13270,25 @@
               <w:sz w:val="16"/>
               <w:szCs w:val="16"/>
             </w:rPr>
-            <w:t xml:space="preserve"> (D0 : Cat) (K : functor D0 D'),</w:t>
+            <w:t xml:space="preserve"> (D</w:t>
+          </w:r>
+          <w:proofErr w:type="gramStart"/>
+          <w:r>
+            <w:rPr>
+              <w:rFonts w:ascii="Consolas" w:hAnsi="Consolas"/>
+              <w:sz w:val="16"/>
+              <w:szCs w:val="16"/>
+            </w:rPr>
+            <w:t>0 :</w:t>
+          </w:r>
+          <w:proofErr w:type="gramEnd"/>
+          <w:r>
+            <w:rPr>
+              <w:rFonts w:ascii="Consolas" w:hAnsi="Consolas"/>
+              <w:sz w:val="16"/>
+              <w:szCs w:val="16"/>
+            </w:rPr>
+            <w:t xml:space="preserve"> Cat) (K : functor D0 D'),</w:t>
           </w:r>
         </w:p>
         <w:p>
@@ -12767,7 +13439,29 @@
               <w:sz w:val="16"/>
               <w:szCs w:val="16"/>
             </w:rPr>
-            <w:t>(* OK version to derive ?? *)</w:t>
+            <w:t xml:space="preserve">(* OK version to </w:t>
+          </w:r>
+          <w:proofErr w:type="gramStart"/>
+          <w:r>
+            <w:rPr>
+              <w:rStyle w:val="hljs-comment"/>
+              <w:rFonts w:ascii="Consolas" w:hAnsi="Consolas"/>
+              <w:color w:val="888888"/>
+              <w:sz w:val="16"/>
+              <w:szCs w:val="16"/>
+            </w:rPr>
+            <w:t>derive ??</w:t>
+          </w:r>
+          <w:proofErr w:type="gramEnd"/>
+          <w:r>
+            <w:rPr>
+              <w:rStyle w:val="hljs-comment"/>
+              <w:rFonts w:ascii="Consolas" w:hAnsi="Consolas"/>
+              <w:color w:val="888888"/>
+              <w:sz w:val="16"/>
+              <w:szCs w:val="16"/>
+            </w:rPr>
+            <w:t xml:space="preserve"> *)</w:t>
           </w:r>
           <w:r>
             <w:rPr>
@@ -12830,7 +13524,25 @@
               <w:sz w:val="16"/>
               <w:szCs w:val="16"/>
             </w:rPr>
-            <w:t xml:space="preserve"> D0 (H : functor D  D0), </w:t>
+            <w:t xml:space="preserve"> D0 (</w:t>
+          </w:r>
+          <w:proofErr w:type="gramStart"/>
+          <w:r>
+            <w:rPr>
+              <w:rFonts w:ascii="Consolas" w:hAnsi="Consolas"/>
+              <w:sz w:val="16"/>
+              <w:szCs w:val="16"/>
+            </w:rPr>
+            <w:t>H :</w:t>
+          </w:r>
+          <w:proofErr w:type="gramEnd"/>
+          <w:r>
+            <w:rPr>
+              <w:rFonts w:ascii="Consolas" w:hAnsi="Consolas"/>
+              <w:sz w:val="16"/>
+              <w:szCs w:val="16"/>
+            </w:rPr>
+            <w:t xml:space="preserve"> functor D  D0), </w:t>
           </w:r>
           <w:proofErr w:type="spellStart"/>
           <w:r>
@@ -12884,6 +13596,7 @@
             </w:rPr>
           </w:pPr>
           <w:proofErr w:type="spellStart"/>
+          <w:proofErr w:type="gramStart"/>
           <w:r>
             <w:rPr>
               <w:rStyle w:val="hljs-keyword"/>
@@ -12903,7 +13616,16 @@
               <w:sz w:val="16"/>
               <w:szCs w:val="16"/>
             </w:rPr>
-            <w:t xml:space="preserve">  C' (F : functor C C') D' (G : functor D D') (T : </w:t>
+            <w:t xml:space="preserve">  C</w:t>
+          </w:r>
+          <w:proofErr w:type="gramEnd"/>
+          <w:r>
+            <w:rPr>
+              <w:rFonts w:ascii="Consolas" w:hAnsi="Consolas"/>
+              <w:sz w:val="16"/>
+              <w:szCs w:val="16"/>
+            </w:rPr>
+            <w:t xml:space="preserve">' (F : functor C C') D' (G : functor D D') (T : </w:t>
           </w:r>
           <w:proofErr w:type="spellStart"/>
           <w:r>
@@ -13119,7 +13841,25 @@
               <w:sz w:val="16"/>
               <w:szCs w:val="16"/>
             </w:rPr>
-            <w:t xml:space="preserve">'' : </w:t>
+            <w:t>'</w:t>
+          </w:r>
+          <w:proofErr w:type="gramStart"/>
+          <w:r>
+            <w:rPr>
+              <w:rFonts w:ascii="Consolas" w:hAnsi="Consolas"/>
+              <w:sz w:val="16"/>
+              <w:szCs w:val="16"/>
+            </w:rPr>
+            <w:t>' :</w:t>
+          </w:r>
+          <w:proofErr w:type="gramEnd"/>
+          <w:r>
+            <w:rPr>
+              <w:rFonts w:ascii="Consolas" w:hAnsi="Consolas"/>
+              <w:sz w:val="16"/>
+              <w:szCs w:val="16"/>
+            </w:rPr>
+            <w:t xml:space="preserve"> </w:t>
           </w:r>
           <w:proofErr w:type="spellStart"/>
           <w:r>
@@ -13160,7 +13900,25 @@
               <w:sz w:val="16"/>
               <w:szCs w:val="16"/>
             </w:rPr>
-            <w:t xml:space="preserve">      (C' : Cat) (F : functor C C') (S : </w:t>
+            <w:t xml:space="preserve">      (C</w:t>
+          </w:r>
+          <w:proofErr w:type="gramStart"/>
+          <w:r>
+            <w:rPr>
+              <w:rFonts w:ascii="Consolas" w:hAnsi="Consolas"/>
+              <w:sz w:val="16"/>
+              <w:szCs w:val="16"/>
+            </w:rPr>
+            <w:t>' :</w:t>
+          </w:r>
+          <w:proofErr w:type="gramEnd"/>
+          <w:r>
+            <w:rPr>
+              <w:rFonts w:ascii="Consolas" w:hAnsi="Consolas"/>
+              <w:sz w:val="16"/>
+              <w:szCs w:val="16"/>
+            </w:rPr>
+            <w:t xml:space="preserve"> Cat) (F : functor C C') (S : </w:t>
           </w:r>
           <w:proofErr w:type="spellStart"/>
           <w:r>
@@ -13197,7 +13955,25 @@
               <w:sz w:val="16"/>
               <w:szCs w:val="16"/>
             </w:rPr>
-            <w:t xml:space="preserve">      E' (E'E : functor E' E) (P : </w:t>
+            <w:t xml:space="preserve">      E' (</w:t>
+          </w:r>
+          <w:proofErr w:type="gramStart"/>
+          <w:r>
+            <w:rPr>
+              <w:rFonts w:ascii="Consolas" w:hAnsi="Consolas"/>
+              <w:sz w:val="16"/>
+              <w:szCs w:val="16"/>
+            </w:rPr>
+            <w:t>E'E :</w:t>
+          </w:r>
+          <w:proofErr w:type="gramEnd"/>
+          <w:r>
+            <w:rPr>
+              <w:rFonts w:ascii="Consolas" w:hAnsi="Consolas"/>
+              <w:sz w:val="16"/>
+              <w:szCs w:val="16"/>
+            </w:rPr>
+            <w:t xml:space="preserve"> functor E' E) (P : </w:t>
           </w:r>
           <w:proofErr w:type="spellStart"/>
           <w:r>
@@ -13234,7 +14010,25 @@
               <w:sz w:val="16"/>
               <w:szCs w:val="16"/>
             </w:rPr>
-            <w:t xml:space="preserve">      D' (D'D : functor D' D) (R : </w:t>
+            <w:t xml:space="preserve">      D' (</w:t>
+          </w:r>
+          <w:proofErr w:type="gramStart"/>
+          <w:r>
+            <w:rPr>
+              <w:rFonts w:ascii="Consolas" w:hAnsi="Consolas"/>
+              <w:sz w:val="16"/>
+              <w:szCs w:val="16"/>
+            </w:rPr>
+            <w:t>D'D :</w:t>
+          </w:r>
+          <w:proofErr w:type="gramEnd"/>
+          <w:r>
+            <w:rPr>
+              <w:rFonts w:ascii="Consolas" w:hAnsi="Consolas"/>
+              <w:sz w:val="16"/>
+              <w:szCs w:val="16"/>
+            </w:rPr>
+            <w:t xml:space="preserve"> functor D' D) (R : </w:t>
           </w:r>
           <w:proofErr w:type="spellStart"/>
           <w:r>
@@ -13444,15 +14238,35 @@
               <w:sz w:val="16"/>
               <w:szCs w:val="16"/>
             </w:rPr>
-            <w:t xml:space="preserve"> *)</w:t>
-          </w:r>
-          <w:r>
-            <w:rPr>
-              <w:rFonts w:ascii="Consolas" w:hAnsi="Consolas"/>
-              <w:sz w:val="16"/>
-              <w:szCs w:val="16"/>
-            </w:rPr>
-            <w:t xml:space="preserve"> : </w:t>
+            <w:t xml:space="preserve"> *</w:t>
+          </w:r>
+          <w:proofErr w:type="gramStart"/>
+          <w:r>
+            <w:rPr>
+              <w:rStyle w:val="hljs-comment"/>
+              <w:rFonts w:ascii="Consolas" w:hAnsi="Consolas"/>
+              <w:color w:val="888888"/>
+              <w:sz w:val="16"/>
+              <w:szCs w:val="16"/>
+            </w:rPr>
+            <w:t>)</w:t>
+          </w:r>
+          <w:r>
+            <w:rPr>
+              <w:rFonts w:ascii="Consolas" w:hAnsi="Consolas"/>
+              <w:sz w:val="16"/>
+              <w:szCs w:val="16"/>
+            </w:rPr>
+            <w:t xml:space="preserve"> :</w:t>
+          </w:r>
+          <w:proofErr w:type="gramEnd"/>
+          <w:r>
+            <w:rPr>
+              <w:rFonts w:ascii="Consolas" w:hAnsi="Consolas"/>
+              <w:sz w:val="16"/>
+              <w:szCs w:val="16"/>
+            </w:rPr>
+            <w:t xml:space="preserve"> </w:t>
           </w:r>
           <w:proofErr w:type="spellStart"/>
           <w:r>
@@ -13493,7 +14307,25 @@
               <w:sz w:val="16"/>
               <w:szCs w:val="16"/>
             </w:rPr>
-            <w:t xml:space="preserve">      (C' : Cat) (F : functor C C') (S : </w:t>
+            <w:t xml:space="preserve">      (C</w:t>
+          </w:r>
+          <w:proofErr w:type="gramStart"/>
+          <w:r>
+            <w:rPr>
+              <w:rFonts w:ascii="Consolas" w:hAnsi="Consolas"/>
+              <w:sz w:val="16"/>
+              <w:szCs w:val="16"/>
+            </w:rPr>
+            <w:t>' :</w:t>
+          </w:r>
+          <w:proofErr w:type="gramEnd"/>
+          <w:r>
+            <w:rPr>
+              <w:rFonts w:ascii="Consolas" w:hAnsi="Consolas"/>
+              <w:sz w:val="16"/>
+              <w:szCs w:val="16"/>
+            </w:rPr>
+            <w:t xml:space="preserve"> Cat) (F : functor C C') (S : </w:t>
           </w:r>
           <w:proofErr w:type="spellStart"/>
           <w:r>
@@ -13530,7 +14362,25 @@
               <w:sz w:val="16"/>
               <w:szCs w:val="16"/>
             </w:rPr>
-            <w:t xml:space="preserve">      E' (E'E : functor E' E) (P : </w:t>
+            <w:t xml:space="preserve">      E' (</w:t>
+          </w:r>
+          <w:proofErr w:type="gramStart"/>
+          <w:r>
+            <w:rPr>
+              <w:rFonts w:ascii="Consolas" w:hAnsi="Consolas"/>
+              <w:sz w:val="16"/>
+              <w:szCs w:val="16"/>
+            </w:rPr>
+            <w:t>E'E :</w:t>
+          </w:r>
+          <w:proofErr w:type="gramEnd"/>
+          <w:r>
+            <w:rPr>
+              <w:rFonts w:ascii="Consolas" w:hAnsi="Consolas"/>
+              <w:sz w:val="16"/>
+              <w:szCs w:val="16"/>
+            </w:rPr>
+            <w:t xml:space="preserve"> functor E' E) (P : </w:t>
           </w:r>
           <w:proofErr w:type="spellStart"/>
           <w:r>
@@ -13567,7 +14417,25 @@
               <w:sz w:val="16"/>
               <w:szCs w:val="16"/>
             </w:rPr>
-            <w:t xml:space="preserve">      D' (D'D : functor D' D) (R : </w:t>
+            <w:t xml:space="preserve">      D' (</w:t>
+          </w:r>
+          <w:proofErr w:type="gramStart"/>
+          <w:r>
+            <w:rPr>
+              <w:rFonts w:ascii="Consolas" w:hAnsi="Consolas"/>
+              <w:sz w:val="16"/>
+              <w:szCs w:val="16"/>
+            </w:rPr>
+            <w:t>D'D :</w:t>
+          </w:r>
+          <w:proofErr w:type="gramEnd"/>
+          <w:r>
+            <w:rPr>
+              <w:rFonts w:ascii="Consolas" w:hAnsi="Consolas"/>
+              <w:sz w:val="16"/>
+              <w:szCs w:val="16"/>
+            </w:rPr>
+            <w:t xml:space="preserve"> functor D' D) (R : </w:t>
           </w:r>
           <w:proofErr w:type="spellStart"/>
           <w:r>
@@ -13788,15 +14656,35 @@
               <w:sz w:val="16"/>
               <w:szCs w:val="16"/>
             </w:rPr>
-            <w:t xml:space="preserve"> *)</w:t>
-          </w:r>
-          <w:r>
-            <w:rPr>
-              <w:rFonts w:ascii="Consolas" w:hAnsi="Consolas"/>
-              <w:sz w:val="16"/>
-              <w:szCs w:val="16"/>
-            </w:rPr>
-            <w:t xml:space="preserve"> : </w:t>
+            <w:t xml:space="preserve"> *</w:t>
+          </w:r>
+          <w:proofErr w:type="gramStart"/>
+          <w:r>
+            <w:rPr>
+              <w:rStyle w:val="hljs-comment"/>
+              <w:rFonts w:ascii="Consolas" w:hAnsi="Consolas"/>
+              <w:color w:val="888888"/>
+              <w:sz w:val="16"/>
+              <w:szCs w:val="16"/>
+            </w:rPr>
+            <w:t>)</w:t>
+          </w:r>
+          <w:r>
+            <w:rPr>
+              <w:rFonts w:ascii="Consolas" w:hAnsi="Consolas"/>
+              <w:sz w:val="16"/>
+              <w:szCs w:val="16"/>
+            </w:rPr>
+            <w:t xml:space="preserve"> :</w:t>
+          </w:r>
+          <w:proofErr w:type="gramEnd"/>
+          <w:r>
+            <w:rPr>
+              <w:rFonts w:ascii="Consolas" w:hAnsi="Consolas"/>
+              <w:sz w:val="16"/>
+              <w:szCs w:val="16"/>
+            </w:rPr>
+            <w:t xml:space="preserve"> </w:t>
           </w:r>
           <w:proofErr w:type="spellStart"/>
           <w:r>
@@ -13891,7 +14779,25 @@
               <w:sz w:val="16"/>
               <w:szCs w:val="16"/>
             </w:rPr>
-            <w:t xml:space="preserve">' (R : </w:t>
+            <w:t>' (</w:t>
+          </w:r>
+          <w:proofErr w:type="gramStart"/>
+          <w:r>
+            <w:rPr>
+              <w:rFonts w:ascii="Consolas" w:hAnsi="Consolas"/>
+              <w:sz w:val="16"/>
+              <w:szCs w:val="16"/>
+            </w:rPr>
+            <w:t>R :</w:t>
+          </w:r>
+          <w:proofErr w:type="gramEnd"/>
+          <w:r>
+            <w:rPr>
+              <w:rFonts w:ascii="Consolas" w:hAnsi="Consolas"/>
+              <w:sz w:val="16"/>
+              <w:szCs w:val="16"/>
+            </w:rPr>
+            <w:t xml:space="preserve"> </w:t>
           </w:r>
           <w:proofErr w:type="spellStart"/>
           <w:r>
@@ -14127,6 +15033,7 @@
             <w:t>bif</w:t>
           </w:r>
           <w:proofErr w:type="spellEnd"/>
+          <w:proofErr w:type="gramStart"/>
           <w:r>
             <w:rPr>
               <w:rFonts w:ascii="Consolas" w:hAnsi="Consolas"/>
@@ -14143,7 +15050,18 @@
               <w:sz w:val="16"/>
               <w:szCs w:val="16"/>
             </w:rPr>
-            <w:t>(* NOPE because contravariance ? *)</w:t>
+            <w:t>(</w:t>
+          </w:r>
+          <w:proofErr w:type="gramEnd"/>
+          <w:r>
+            <w:rPr>
+              <w:rStyle w:val="hljs-comment"/>
+              <w:rFonts w:ascii="Consolas" w:hAnsi="Consolas"/>
+              <w:color w:val="888888"/>
+              <w:sz w:val="16"/>
+              <w:szCs w:val="16"/>
+            </w:rPr>
+            <w:t>* NOPE because contravariance ? *)</w:t>
           </w:r>
           <w:r>
             <w:rPr>
@@ -14154,6 +15072,7 @@
             <w:t xml:space="preserve">:  </w:t>
           </w:r>
           <w:proofErr w:type="spellStart"/>
+          <w:proofErr w:type="gramStart"/>
           <w:r>
             <w:rPr>
               <w:rStyle w:val="hljs-keyword"/>
@@ -14173,7 +15092,16 @@
               <w:sz w:val="16"/>
               <w:szCs w:val="16"/>
             </w:rPr>
-            <w:t xml:space="preserve">  [A A0 C0 B C' : Cat] (R' : </w:t>
+            <w:t xml:space="preserve">  [</w:t>
+          </w:r>
+          <w:proofErr w:type="gramEnd"/>
+          <w:r>
+            <w:rPr>
+              <w:rFonts w:ascii="Consolas" w:hAnsi="Consolas"/>
+              <w:sz w:val="16"/>
+              <w:szCs w:val="16"/>
+            </w:rPr>
+            <w:t xml:space="preserve">A A0 C0 B C' : Cat] (R' : </w:t>
           </w:r>
           <w:proofErr w:type="spellStart"/>
           <w:r>
@@ -14228,7 +15156,25 @@
               <w:sz w:val="16"/>
               <w:szCs w:val="16"/>
             </w:rPr>
-            <w:t xml:space="preserve">B' (F : functor B B')  C'' (G : functor C' C'')  (S' : </w:t>
+            <w:t>B' (</w:t>
+          </w:r>
+          <w:proofErr w:type="gramStart"/>
+          <w:r>
+            <w:rPr>
+              <w:rFonts w:ascii="Consolas" w:hAnsi="Consolas"/>
+              <w:sz w:val="16"/>
+              <w:szCs w:val="16"/>
+            </w:rPr>
+            <w:t>F :</w:t>
+          </w:r>
+          <w:proofErr w:type="gramEnd"/>
+          <w:r>
+            <w:rPr>
+              <w:rFonts w:ascii="Consolas" w:hAnsi="Consolas"/>
+              <w:sz w:val="16"/>
+              <w:szCs w:val="16"/>
+            </w:rPr>
+            <w:t xml:space="preserve"> functor B B')  C'' (G : functor C' C'')  (S' : </w:t>
           </w:r>
           <w:proofErr w:type="spellStart"/>
           <w:r>
@@ -14265,7 +15211,25 @@
               <w:sz w:val="16"/>
               <w:szCs w:val="16"/>
             </w:rPr>
-            <w:t xml:space="preserve">C (H : functor C C0) (R : </w:t>
+            <w:t>C (</w:t>
+          </w:r>
+          <w:proofErr w:type="gramStart"/>
+          <w:r>
+            <w:rPr>
+              <w:rFonts w:ascii="Consolas" w:hAnsi="Consolas"/>
+              <w:sz w:val="16"/>
+              <w:szCs w:val="16"/>
+            </w:rPr>
+            <w:t>H :</w:t>
+          </w:r>
+          <w:proofErr w:type="gramEnd"/>
+          <w:r>
+            <w:rPr>
+              <w:rFonts w:ascii="Consolas" w:hAnsi="Consolas"/>
+              <w:sz w:val="16"/>
+              <w:szCs w:val="16"/>
+            </w:rPr>
+            <w:t xml:space="preserve"> functor C C0) (R : </w:t>
           </w:r>
           <w:proofErr w:type="spellStart"/>
           <w:r>
@@ -14340,7 +15304,29 @@
               <w:sz w:val="16"/>
               <w:szCs w:val="16"/>
             </w:rPr>
-            <w:t>(* must G be id ? *)</w:t>
+            <w:t xml:space="preserve">(* must G be </w:t>
+          </w:r>
+          <w:proofErr w:type="gramStart"/>
+          <w:r>
+            <w:rPr>
+              <w:rStyle w:val="hljs-comment"/>
+              <w:rFonts w:ascii="Consolas" w:hAnsi="Consolas"/>
+              <w:color w:val="888888"/>
+              <w:sz w:val="16"/>
+              <w:szCs w:val="16"/>
+            </w:rPr>
+            <w:t>id ?</w:t>
+          </w:r>
+          <w:proofErr w:type="gramEnd"/>
+          <w:r>
+            <w:rPr>
+              <w:rStyle w:val="hljs-comment"/>
+              <w:rFonts w:ascii="Consolas" w:hAnsi="Consolas"/>
+              <w:color w:val="888888"/>
+              <w:sz w:val="16"/>
+              <w:szCs w:val="16"/>
+            </w:rPr>
+            <w:t xml:space="preserve"> *)</w:t>
           </w:r>
           <w:r>
             <w:rPr>
@@ -14370,7 +15356,25 @@
               <w:sz w:val="16"/>
               <w:szCs w:val="16"/>
             </w:rPr>
-            <w:t xml:space="preserve"> (L : functor A A0),  </w:t>
+            <w:t xml:space="preserve"> (</w:t>
+          </w:r>
+          <w:proofErr w:type="gramStart"/>
+          <w:r>
+            <w:rPr>
+              <w:rFonts w:ascii="Consolas" w:hAnsi="Consolas"/>
+              <w:sz w:val="16"/>
+              <w:szCs w:val="16"/>
+            </w:rPr>
+            <w:t>L :</w:t>
+          </w:r>
+          <w:proofErr w:type="gramEnd"/>
+          <w:r>
+            <w:rPr>
+              <w:rFonts w:ascii="Consolas" w:hAnsi="Consolas"/>
+              <w:sz w:val="16"/>
+              <w:szCs w:val="16"/>
+            </w:rPr>
+            <w:t xml:space="preserve"> functor A A0),  </w:t>
           </w:r>
           <w:proofErr w:type="spellStart"/>
           <w:r>
@@ -14438,6 +15442,7 @@
             </w:rPr>
           </w:pPr>
           <w:proofErr w:type="spellStart"/>
+          <w:proofErr w:type="gramStart"/>
           <w:r>
             <w:rPr>
               <w:rStyle w:val="hljs-keyword"/>
@@ -14457,7 +15462,16 @@
               <w:sz w:val="16"/>
               <w:szCs w:val="16"/>
             </w:rPr>
-            <w:t xml:space="preserve">  A1 (M : functor A1 A),  </w:t>
+            <w:t xml:space="preserve">  A</w:t>
+          </w:r>
+          <w:proofErr w:type="gramEnd"/>
+          <w:r>
+            <w:rPr>
+              <w:rFonts w:ascii="Consolas" w:hAnsi="Consolas"/>
+              <w:sz w:val="16"/>
+              <w:szCs w:val="16"/>
+            </w:rPr>
+            <w:t xml:space="preserve">1 (M : functor A1 A),  </w:t>
           </w:r>
         </w:p>
         <w:p>
@@ -14632,7 +15646,16 @@
               <w:sz w:val="16"/>
               <w:szCs w:val="16"/>
             </w:rPr>
-            <w:t xml:space="preserve"> K G))) F M</w:t>
+            <w:t xml:space="preserve"> K G))) F </w:t>
+          </w:r>
+          <w:proofErr w:type="gramStart"/>
+          <w:r>
+            <w:rPr>
+              <w:rFonts w:ascii="Consolas" w:hAnsi="Consolas"/>
+              <w:sz w:val="16"/>
+              <w:szCs w:val="16"/>
+            </w:rPr>
+            <w:t>M</w:t>
           </w:r>
           <w:r>
             <w:rPr>
@@ -14642,7 +15665,18 @@
               <w:sz w:val="16"/>
               <w:szCs w:val="16"/>
             </w:rPr>
-            <w:t xml:space="preserve">(* must be id; or restrict R'? </w:t>
+            <w:t>(</w:t>
+          </w:r>
+          <w:proofErr w:type="gramEnd"/>
+          <w:r>
+            <w:rPr>
+              <w:rStyle w:val="hljs-comment"/>
+              <w:rFonts w:ascii="Consolas" w:hAnsi="Consolas"/>
+              <w:color w:val="888888"/>
+              <w:sz w:val="16"/>
+              <w:szCs w:val="16"/>
+            </w:rPr>
+            <w:t xml:space="preserve">* must be id; or restrict R'? </w:t>
           </w:r>
           <w:proofErr w:type="spellStart"/>
           <w:r>
@@ -14768,7 +15802,25 @@
               <w:sz w:val="16"/>
               <w:szCs w:val="16"/>
             </w:rPr>
-            <w:t xml:space="preserve">'' : </w:t>
+            <w:t>'</w:t>
+          </w:r>
+          <w:proofErr w:type="gramStart"/>
+          <w:r>
+            <w:rPr>
+              <w:rFonts w:ascii="Consolas" w:hAnsi="Consolas"/>
+              <w:sz w:val="16"/>
+              <w:szCs w:val="16"/>
+            </w:rPr>
+            <w:t>' :</w:t>
+          </w:r>
+          <w:proofErr w:type="gramEnd"/>
+          <w:r>
+            <w:rPr>
+              <w:rFonts w:ascii="Consolas" w:hAnsi="Consolas"/>
+              <w:sz w:val="16"/>
+              <w:szCs w:val="16"/>
+            </w:rPr>
+            <w:t xml:space="preserve"> </w:t>
           </w:r>
           <w:proofErr w:type="spellStart"/>
           <w:r>
@@ -15019,13 +16071,23 @@
             </w:rPr>
             <w:t>_</w:t>
           </w:r>
-          <w:r>
-            <w:rPr>
-              <w:rFonts w:ascii="Consolas" w:hAnsi="Consolas"/>
-              <w:sz w:val="16"/>
-              <w:szCs w:val="16"/>
-            </w:rPr>
-            <w:t>) ) X  Y</w:t>
+          <w:proofErr w:type="gramStart"/>
+          <w:r>
+            <w:rPr>
+              <w:rFonts w:ascii="Consolas" w:hAnsi="Consolas"/>
+              <w:sz w:val="16"/>
+              <w:szCs w:val="16"/>
+            </w:rPr>
+            <w:t>) )</w:t>
+          </w:r>
+          <w:proofErr w:type="gramEnd"/>
+          <w:r>
+            <w:rPr>
+              <w:rFonts w:ascii="Consolas" w:hAnsi="Consolas"/>
+              <w:sz w:val="16"/>
+              <w:szCs w:val="16"/>
+            </w:rPr>
+            <w:t xml:space="preserve"> X  Y</w:t>
           </w:r>
         </w:p>
         <w:p>
@@ -15075,7 +16137,25 @@
               <w:sz w:val="16"/>
               <w:szCs w:val="16"/>
             </w:rPr>
-            <w:t xml:space="preserve">'' : </w:t>
+            <w:t>'</w:t>
+          </w:r>
+          <w:proofErr w:type="gramStart"/>
+          <w:r>
+            <w:rPr>
+              <w:rFonts w:ascii="Consolas" w:hAnsi="Consolas"/>
+              <w:sz w:val="16"/>
+              <w:szCs w:val="16"/>
+            </w:rPr>
+            <w:t>' :</w:t>
+          </w:r>
+          <w:proofErr w:type="gramEnd"/>
+          <w:r>
+            <w:rPr>
+              <w:rFonts w:ascii="Consolas" w:hAnsi="Consolas"/>
+              <w:sz w:val="16"/>
+              <w:szCs w:val="16"/>
+            </w:rPr>
+            <w:t xml:space="preserve"> </w:t>
           </w:r>
           <w:proofErr w:type="spellStart"/>
           <w:r>
@@ -15308,13 +16388,23 @@
             </w:rPr>
             <w:t>_</w:t>
           </w:r>
-          <w:r>
-            <w:rPr>
-              <w:rFonts w:ascii="Consolas" w:hAnsi="Consolas"/>
-              <w:sz w:val="16"/>
-              <w:szCs w:val="16"/>
-            </w:rPr>
-            <w:t>) ) Y (</w:t>
+          <w:proofErr w:type="gramStart"/>
+          <w:r>
+            <w:rPr>
+              <w:rFonts w:ascii="Consolas" w:hAnsi="Consolas"/>
+              <w:sz w:val="16"/>
+              <w:szCs w:val="16"/>
+            </w:rPr>
+            <w:t>) )</w:t>
+          </w:r>
+          <w:proofErr w:type="gramEnd"/>
+          <w:r>
+            <w:rPr>
+              <w:rFonts w:ascii="Consolas" w:hAnsi="Consolas"/>
+              <w:sz w:val="16"/>
+              <w:szCs w:val="16"/>
+            </w:rPr>
+            <w:t xml:space="preserve"> Y (</w:t>
           </w:r>
           <w:proofErr w:type="spellStart"/>
           <w:r>
@@ -15382,7 +16472,25 @@
               <w:sz w:val="16"/>
               <w:szCs w:val="16"/>
             </w:rPr>
-            <w:t xml:space="preserve">'' : </w:t>
+            <w:t>'</w:t>
+          </w:r>
+          <w:proofErr w:type="gramStart"/>
+          <w:r>
+            <w:rPr>
+              <w:rFonts w:ascii="Consolas" w:hAnsi="Consolas"/>
+              <w:sz w:val="16"/>
+              <w:szCs w:val="16"/>
+            </w:rPr>
+            <w:t>' :</w:t>
+          </w:r>
+          <w:proofErr w:type="gramEnd"/>
+          <w:r>
+            <w:rPr>
+              <w:rFonts w:ascii="Consolas" w:hAnsi="Consolas"/>
+              <w:sz w:val="16"/>
+              <w:szCs w:val="16"/>
+            </w:rPr>
+            <w:t xml:space="preserve"> </w:t>
           </w:r>
           <w:proofErr w:type="spellStart"/>
           <w:r>
@@ -15529,6 +16637,7 @@
               <w:sz w:val="16"/>
               <w:szCs w:val="16"/>
             </w:rPr>
+            <w:lastRenderedPageBreak/>
             <w:t xml:space="preserve">  </w:t>
           </w:r>
           <w:proofErr w:type="spellStart"/>
@@ -15639,7 +16748,25 @@
               <w:sz w:val="16"/>
               <w:szCs w:val="16"/>
             </w:rPr>
-            <w:t>) F)  Y X</w:t>
+            <w:t xml:space="preserve">) </w:t>
+          </w:r>
+          <w:proofErr w:type="gramStart"/>
+          <w:r>
+            <w:rPr>
+              <w:rFonts w:ascii="Consolas" w:hAnsi="Consolas"/>
+              <w:sz w:val="16"/>
+              <w:szCs w:val="16"/>
+            </w:rPr>
+            <w:t>F)  Y</w:t>
+          </w:r>
+          <w:proofErr w:type="gramEnd"/>
+          <w:r>
+            <w:rPr>
+              <w:rFonts w:ascii="Consolas" w:hAnsi="Consolas"/>
+              <w:sz w:val="16"/>
+              <w:szCs w:val="16"/>
+            </w:rPr>
+            <w:t xml:space="preserve"> X</w:t>
           </w:r>
         </w:p>
         <w:p>
@@ -15699,7 +16826,29 @@
               <w:sz w:val="16"/>
               <w:szCs w:val="16"/>
             </w:rPr>
-            <w:t>(* bad  *)</w:t>
+            <w:t xml:space="preserve">(* </w:t>
+          </w:r>
+          <w:proofErr w:type="gramStart"/>
+          <w:r>
+            <w:rPr>
+              <w:rStyle w:val="hljs-comment"/>
+              <w:rFonts w:ascii="Consolas" w:hAnsi="Consolas"/>
+              <w:color w:val="888888"/>
+              <w:sz w:val="16"/>
+              <w:szCs w:val="16"/>
+            </w:rPr>
+            <w:t>bad  *</w:t>
+          </w:r>
+          <w:proofErr w:type="gramEnd"/>
+          <w:r>
+            <w:rPr>
+              <w:rStyle w:val="hljs-comment"/>
+              <w:rFonts w:ascii="Consolas" w:hAnsi="Consolas"/>
+              <w:color w:val="888888"/>
+              <w:sz w:val="16"/>
+              <w:szCs w:val="16"/>
+            </w:rPr>
+            <w:t>)</w:t>
           </w:r>
           <w:r>
             <w:rPr>
@@ -15747,16 +16896,7 @@
               <w:sz w:val="16"/>
               <w:szCs w:val="16"/>
             </w:rPr>
-            <w:t xml:space="preserve"> : </w:t>
-          </w:r>
-          <w:r>
-            <w:rPr>
-              <w:rFonts w:ascii="Consolas" w:hAnsi="Consolas"/>
-              <w:sz w:val="16"/>
-              <w:szCs w:val="16"/>
-            </w:rPr>
-            <w:lastRenderedPageBreak/>
-            <w:t>functor C D) (</w:t>
+            <w:t xml:space="preserve"> : functor C D) (</w:t>
           </w:r>
           <w:proofErr w:type="spellStart"/>
           <w:r>
@@ -15838,16 +16978,34 @@
               <w:sz w:val="16"/>
               <w:szCs w:val="16"/>
             </w:rPr>
-            <w:t>RightAdjunc_functor</w:t>
-          </w:r>
-          <w:proofErr w:type="spellEnd"/>
-          <w:r>
-            <w:rPr>
-              <w:rFonts w:ascii="Consolas" w:hAnsi="Consolas"/>
-              <w:sz w:val="16"/>
-              <w:szCs w:val="16"/>
-            </w:rPr>
-            <w:t xml:space="preserve"> ), </w:t>
+            <w:t>RightAdjunc_</w:t>
+          </w:r>
+          <w:proofErr w:type="gramStart"/>
+          <w:r>
+            <w:rPr>
+              <w:rFonts w:ascii="Consolas" w:hAnsi="Consolas"/>
+              <w:sz w:val="16"/>
+              <w:szCs w:val="16"/>
+            </w:rPr>
+            <w:t>functor</w:t>
+          </w:r>
+          <w:proofErr w:type="spellEnd"/>
+          <w:r>
+            <w:rPr>
+              <w:rFonts w:ascii="Consolas" w:hAnsi="Consolas"/>
+              <w:sz w:val="16"/>
+              <w:szCs w:val="16"/>
+            </w:rPr>
+            <w:t xml:space="preserve"> )</w:t>
+          </w:r>
+          <w:proofErr w:type="gramEnd"/>
+          <w:r>
+            <w:rPr>
+              <w:rFonts w:ascii="Consolas" w:hAnsi="Consolas"/>
+              <w:sz w:val="16"/>
+              <w:szCs w:val="16"/>
+            </w:rPr>
+            <w:t xml:space="preserve">, </w:t>
           </w:r>
           <w:proofErr w:type="spellStart"/>
           <w:r>
@@ -16050,13 +17208,23 @@
             <w:t>RightAdjunc_functor</w:t>
           </w:r>
           <w:proofErr w:type="spellEnd"/>
-          <w:r>
-            <w:rPr>
-              <w:rFonts w:ascii="Consolas" w:hAnsi="Consolas"/>
-              <w:sz w:val="16"/>
-              <w:szCs w:val="16"/>
-            </w:rPr>
-            <w:t>) ) X  Y</w:t>
+          <w:proofErr w:type="gramStart"/>
+          <w:r>
+            <w:rPr>
+              <w:rFonts w:ascii="Consolas" w:hAnsi="Consolas"/>
+              <w:sz w:val="16"/>
+              <w:szCs w:val="16"/>
+            </w:rPr>
+            <w:t>) )</w:t>
+          </w:r>
+          <w:proofErr w:type="gramEnd"/>
+          <w:r>
+            <w:rPr>
+              <w:rFonts w:ascii="Consolas" w:hAnsi="Consolas"/>
+              <w:sz w:val="16"/>
+              <w:szCs w:val="16"/>
+            </w:rPr>
+            <w:t xml:space="preserve"> X  Y</w:t>
           </w:r>
         </w:p>
         <w:p>
@@ -16106,7 +17274,25 @@
               <w:sz w:val="16"/>
               <w:szCs w:val="16"/>
             </w:rPr>
-            <w:t xml:space="preserve">'' : </w:t>
+            <w:t>'</w:t>
+          </w:r>
+          <w:proofErr w:type="gramStart"/>
+          <w:r>
+            <w:rPr>
+              <w:rFonts w:ascii="Consolas" w:hAnsi="Consolas"/>
+              <w:sz w:val="16"/>
+              <w:szCs w:val="16"/>
+            </w:rPr>
+            <w:t>' :</w:t>
+          </w:r>
+          <w:proofErr w:type="gramEnd"/>
+          <w:r>
+            <w:rPr>
+              <w:rFonts w:ascii="Consolas" w:hAnsi="Consolas"/>
+              <w:sz w:val="16"/>
+              <w:szCs w:val="16"/>
+            </w:rPr>
+            <w:t xml:space="preserve"> </w:t>
           </w:r>
           <w:proofErr w:type="spellStart"/>
           <w:r>
@@ -16251,7 +17437,25 @@
               <w:sz w:val="16"/>
               <w:szCs w:val="16"/>
             </w:rPr>
-            <w:t xml:space="preserve"> A (X : functor A </w:t>
+            <w:t xml:space="preserve"> A (</w:t>
+          </w:r>
+          <w:proofErr w:type="gramStart"/>
+          <w:r>
+            <w:rPr>
+              <w:rFonts w:ascii="Consolas" w:hAnsi="Consolas"/>
+              <w:sz w:val="16"/>
+              <w:szCs w:val="16"/>
+            </w:rPr>
+            <w:t>X :</w:t>
+          </w:r>
+          <w:proofErr w:type="gramEnd"/>
+          <w:r>
+            <w:rPr>
+              <w:rFonts w:ascii="Consolas" w:hAnsi="Consolas"/>
+              <w:sz w:val="16"/>
+              <w:szCs w:val="16"/>
+            </w:rPr>
+            <w:t xml:space="preserve"> functor A </w:t>
           </w:r>
           <w:r>
             <w:rPr>
@@ -16368,7 +17572,25 @@
               <w:sz w:val="16"/>
               <w:szCs w:val="16"/>
             </w:rPr>
-            <w:t xml:space="preserve"> X Y ) (</w:t>
+            <w:t xml:space="preserve"> X </w:t>
+          </w:r>
+          <w:proofErr w:type="gramStart"/>
+          <w:r>
+            <w:rPr>
+              <w:rFonts w:ascii="Consolas" w:hAnsi="Consolas"/>
+              <w:sz w:val="16"/>
+              <w:szCs w:val="16"/>
+            </w:rPr>
+            <w:t>Y )</w:t>
+          </w:r>
+          <w:proofErr w:type="gramEnd"/>
+          <w:r>
+            <w:rPr>
+              <w:rFonts w:ascii="Consolas" w:hAnsi="Consolas"/>
+              <w:sz w:val="16"/>
+              <w:szCs w:val="16"/>
+            </w:rPr>
+            <w:t xml:space="preserve"> (</w:t>
           </w:r>
           <w:proofErr w:type="spellStart"/>
           <w:r>
@@ -16538,15 +17760,35 @@
               <w:sz w:val="16"/>
               <w:szCs w:val="16"/>
             </w:rPr>
-            <w:t>(* bad *)</w:t>
-          </w:r>
-          <w:r>
-            <w:rPr>
-              <w:rFonts w:ascii="Consolas" w:hAnsi="Consolas"/>
-              <w:sz w:val="16"/>
-              <w:szCs w:val="16"/>
-            </w:rPr>
-            <w:t xml:space="preserve"> : </w:t>
+            <w:t>(* bad *</w:t>
+          </w:r>
+          <w:proofErr w:type="gramStart"/>
+          <w:r>
+            <w:rPr>
+              <w:rStyle w:val="hljs-comment"/>
+              <w:rFonts w:ascii="Consolas" w:hAnsi="Consolas"/>
+              <w:color w:val="888888"/>
+              <w:sz w:val="16"/>
+              <w:szCs w:val="16"/>
+            </w:rPr>
+            <w:t>)</w:t>
+          </w:r>
+          <w:r>
+            <w:rPr>
+              <w:rFonts w:ascii="Consolas" w:hAnsi="Consolas"/>
+              <w:sz w:val="16"/>
+              <w:szCs w:val="16"/>
+            </w:rPr>
+            <w:t xml:space="preserve"> :</w:t>
+          </w:r>
+          <w:proofErr w:type="gramEnd"/>
+          <w:r>
+            <w:rPr>
+              <w:rFonts w:ascii="Consolas" w:hAnsi="Consolas"/>
+              <w:sz w:val="16"/>
+              <w:szCs w:val="16"/>
+            </w:rPr>
+            <w:t xml:space="preserve"> </w:t>
           </w:r>
           <w:proofErr w:type="spellStart"/>
           <w:r>
@@ -16691,7 +17933,25 @@
               <w:sz w:val="16"/>
               <w:szCs w:val="16"/>
             </w:rPr>
-            <w:t xml:space="preserve"> A (X : functor A C), </w:t>
+            <w:t xml:space="preserve"> A (</w:t>
+          </w:r>
+          <w:proofErr w:type="gramStart"/>
+          <w:r>
+            <w:rPr>
+              <w:rFonts w:ascii="Consolas" w:hAnsi="Consolas"/>
+              <w:sz w:val="16"/>
+              <w:szCs w:val="16"/>
+            </w:rPr>
+            <w:t>X :</w:t>
+          </w:r>
+          <w:proofErr w:type="gramEnd"/>
+          <w:r>
+            <w:rPr>
+              <w:rFonts w:ascii="Consolas" w:hAnsi="Consolas"/>
+              <w:sz w:val="16"/>
+              <w:szCs w:val="16"/>
+            </w:rPr>
+            <w:t xml:space="preserve"> functor A C), </w:t>
           </w:r>
           <w:proofErr w:type="spellStart"/>
           <w:r>
@@ -16805,7 +18065,25 @@
               <w:sz w:val="16"/>
               <w:szCs w:val="16"/>
             </w:rPr>
-            <w:t>)) ) (</w:t>
+            <w:t>)</w:t>
+          </w:r>
+          <w:proofErr w:type="gramStart"/>
+          <w:r>
+            <w:rPr>
+              <w:rFonts w:ascii="Consolas" w:hAnsi="Consolas"/>
+              <w:sz w:val="16"/>
+              <w:szCs w:val="16"/>
+            </w:rPr>
+            <w:t>) )</w:t>
+          </w:r>
+          <w:proofErr w:type="gramEnd"/>
+          <w:r>
+            <w:rPr>
+              <w:rFonts w:ascii="Consolas" w:hAnsi="Consolas"/>
+              <w:sz w:val="16"/>
+              <w:szCs w:val="16"/>
+            </w:rPr>
+            <w:t xml:space="preserve"> (</w:t>
           </w:r>
           <w:proofErr w:type="spellStart"/>
           <w:r>
@@ -17645,6 +18923,7 @@
     <w:rsid w:val="001F307A"/>
     <w:rsid w:val="00296DD4"/>
     <w:rsid w:val="005F68F3"/>
+    <w:rsid w:val="009F3581"/>
     <w:rsid w:val="00B11BDD"/>
   </w:rsids>
   <m:mathPr>
